--- a/Documentation/Sensor Characterization.docx
+++ b/Documentation/Sensor Characterization.docx
@@ -229,12 +229,85 @@
       <w:r>
         <w:t>Setting threshold to 1V, all sensors detect snapped fingers.</w:t>
       </w:r>
+    </w:p>
+    <w:p/>
+    <w:p>
+      <w:r>
+        <w:t>Picks up the sound of the air rifle at 6m</w:t>
+      </w:r>
+    </w:p>
+    <w:p/>
+    <w:p/>
+    <w:p/>
+    <w:p>
+      <w:r>
+        <w:t>Design #</w:t>
+      </w:r>
+      <w:r>
+        <w:t>4</w:t>
+      </w:r>
+    </w:p>
+    <w:p>
+      <w:pPr>
+        <w:rPr>
+          <w:b/>
+          <w:bCs/>
+          <w:sz w:val="36"/>
+          <w:szCs w:val="36"/>
+        </w:rPr>
+      </w:pPr>
+      <w:r>
+        <w:rPr>
+          <w:b/>
+          <w:bCs/>
+          <w:sz w:val="36"/>
+          <w:szCs w:val="36"/>
+        </w:rPr>
+        <w:t xml:space="preserve">Feedback set to </w:t>
+      </w:r>
+      <w:r>
+        <w:rPr>
+          <w:b/>
+          <w:bCs/>
+          <w:sz w:val="36"/>
+          <w:szCs w:val="36"/>
+        </w:rPr>
+        <w:t>10</w:t>
+      </w:r>
+      <w:r>
+        <w:rPr>
+          <w:b/>
+          <w:bCs/>
+          <w:sz w:val="36"/>
+          <w:szCs w:val="36"/>
+        </w:rPr>
+        <w:t>K0</w:t>
+      </w:r>
+      <w:r>
+        <w:rPr>
+          <w:b/>
+          <w:bCs/>
+          <w:sz w:val="36"/>
+          <w:szCs w:val="36"/>
+        </w:rPr>
+        <w:t xml:space="preserve"> Ohms</w:t>
+      </w:r>
+    </w:p>
+    <w:p/>
+    <w:p>
+      <w:r>
+        <w:t>Does not trigger with air rifle discharge,</w:t>
+      </w:r>
+    </w:p>
+    <w:p>
+      <w:r>
+        <w:t>Will trigger with snapped fingers</w:t>
+      </w:r>
+    </w:p>
+    <w:p>
       <w:bookmarkStart w:id="0" w:name="_GoBack"/>
       <w:bookmarkEnd w:id="0"/>
     </w:p>
-    <w:p/>
-    <w:p/>
-    <w:p/>
     <w:p/>
     <w:sectPr>
       <w:pgSz w:w="12240" w:h="15840"/>
